--- a/inst/templates/AHDT1_AH_cfDNA_NEG.docx
+++ b/inst/templates/AHDT1_AH_cfDNA_NEG.docx
@@ -686,23 +686,7 @@
           <w:sz w:val="18"/>
           <w:szCs w:val="18"/>
         </w:rPr>
-        <w:t xml:space="preserve"> </w:t>
-      </w:r>
-      <w:r>
-        <w:rPr>
-          <w:rFonts w:cs="Arial"/>
-          <w:sz w:val="18"/>
-          <w:szCs w:val="18"/>
-        </w:rPr>
-        <w:t xml:space="preserve">genes with clinical significance in haematological malignancy. Refer to Panel Summary for gene </w:t>
-      </w:r>
-      <w:r>
-        <w:rPr>
-          <w:rFonts w:cs="Arial"/>
-          <w:sz w:val="18"/>
-          <w:szCs w:val="18"/>
-        </w:rPr>
-        <w:t>list.</w:t>
+        <w:t xml:space="preserve"> genes with clinical significance in haematological malignancy. Refer to Panel Summary for gene list.</w:t>
       </w:r>
     </w:p>
     <w:tbl>
@@ -952,7 +936,25 @@
           <w:sz w:val="16"/>
           <w:szCs w:val="16"/>
         </w:rPr>
-        <w:t xml:space="preserve">panel (Peter MacCallum Cancer Centre AllHaem </w:t>
+        <w:t xml:space="preserve">panel (Peter MacCallum Cancer Centre </w:t>
+      </w:r>
+      <w:proofErr w:type="spellStart"/>
+      <w:r>
+        <w:rPr>
+          <w:rFonts w:cs="Arial"/>
+          <w:sz w:val="16"/>
+          <w:szCs w:val="16"/>
+        </w:rPr>
+        <w:t>AllHaem</w:t>
+      </w:r>
+      <w:proofErr w:type="spellEnd"/>
+      <w:r>
+        <w:rPr>
+          <w:rFonts w:cs="Arial"/>
+          <w:sz w:val="16"/>
+          <w:szCs w:val="16"/>
+        </w:rPr>
+        <w:t xml:space="preserve"> </w:t>
       </w:r>
       <w:r>
         <w:rPr>
@@ -994,13 +996,23 @@
         </w:rPr>
         <w:t xml:space="preserve">) and sequenced on an Illumina </w:t>
       </w:r>
-      <w:r>
-        <w:rPr>
-          <w:rFonts w:cs="Arial"/>
-          <w:sz w:val="16"/>
-          <w:szCs w:val="16"/>
-        </w:rPr>
-        <w:t>NovaSeq 6000</w:t>
+      <w:proofErr w:type="spellStart"/>
+      <w:r>
+        <w:rPr>
+          <w:rFonts w:cs="Arial"/>
+          <w:sz w:val="16"/>
+          <w:szCs w:val="16"/>
+        </w:rPr>
+        <w:t>NovaSeq</w:t>
+      </w:r>
+      <w:proofErr w:type="spellEnd"/>
+      <w:r>
+        <w:rPr>
+          <w:rFonts w:cs="Arial"/>
+          <w:sz w:val="16"/>
+          <w:szCs w:val="16"/>
+        </w:rPr>
+        <w:t xml:space="preserve"> 6000</w:t>
       </w:r>
       <w:r>
         <w:rPr>
@@ -1017,7 +1029,43 @@
           <w:sz w:val="16"/>
           <w:szCs w:val="16"/>
         </w:rPr>
-        <w:t>A custom Seqliner/Nextflow-based analysis pipeline is used to generate aligned reads and call variants (single nucleotide variants and short insertions or deletions) against the hg19 human reference genome.</w:t>
+        <w:t xml:space="preserve">A custom </w:t>
+      </w:r>
+      <w:proofErr w:type="spellStart"/>
+      <w:r>
+        <w:rPr>
+          <w:rFonts w:cs="Arial"/>
+          <w:sz w:val="16"/>
+          <w:szCs w:val="16"/>
+        </w:rPr>
+        <w:t>Seqliner</w:t>
+      </w:r>
+      <w:proofErr w:type="spellEnd"/>
+      <w:r>
+        <w:rPr>
+          <w:rFonts w:cs="Arial"/>
+          <w:sz w:val="16"/>
+          <w:szCs w:val="16"/>
+        </w:rPr>
+        <w:t>/</w:t>
+      </w:r>
+      <w:proofErr w:type="spellStart"/>
+      <w:r>
+        <w:rPr>
+          <w:rFonts w:cs="Arial"/>
+          <w:sz w:val="16"/>
+          <w:szCs w:val="16"/>
+        </w:rPr>
+        <w:t>Nextflow</w:t>
+      </w:r>
+      <w:proofErr w:type="spellEnd"/>
+      <w:r>
+        <w:rPr>
+          <w:rFonts w:cs="Arial"/>
+          <w:sz w:val="16"/>
+          <w:szCs w:val="16"/>
+        </w:rPr>
+        <w:t>-based analysis pipeline is used to generate aligned reads and call variants (single nucleotide variants and short insertions or deletions) against the hg19 human reference genome.</w:t>
       </w:r>
       <w:r>
         <w:rPr>
@@ -1034,23 +1082,79 @@
           <w:sz w:val="16"/>
           <w:szCs w:val="16"/>
         </w:rPr>
-        <w:t>Variants are analysed using PathOS software (Peter Mac) and described according to HGVS nomenclature version 19.01 (http://varnomen.hgvs.org/) with minor differences in accordance with Peter MacCallum Cancer Centre Molecular Patho</w:t>
-      </w:r>
-      <w:r>
-        <w:rPr>
-          <w:rFonts w:cs="Arial"/>
-          <w:sz w:val="16"/>
-          <w:szCs w:val="16"/>
-        </w:rPr>
-        <w:t>logy departmental policy. The following population variation and cancer or genetic disease databases are commonly used in addition to literature review to assist with variant interpretation: the Genome Aggregation Database (gnomAD; gnomad.broadinstitute.or</w:t>
-      </w:r>
-      <w:r>
-        <w:rPr>
-          <w:rFonts w:cs="Arial"/>
-          <w:sz w:val="16"/>
-          <w:szCs w:val="16"/>
-        </w:rPr>
-        <w:t>g), the Catalogue of Somatic Mutations in Cancer (COSMIC; cancer.sanger.ac.uk), ClinVar (ncbi.nlm.nih.gov/clinvar) and the IARC TP53 Database (p53.iarc.fr). V</w:t>
+        <w:t xml:space="preserve">Variants are analysed using </w:t>
+      </w:r>
+      <w:proofErr w:type="spellStart"/>
+      <w:r>
+        <w:rPr>
+          <w:rFonts w:cs="Arial"/>
+          <w:sz w:val="16"/>
+          <w:szCs w:val="16"/>
+        </w:rPr>
+        <w:t>PathOS</w:t>
+      </w:r>
+      <w:proofErr w:type="spellEnd"/>
+      <w:r>
+        <w:rPr>
+          <w:rFonts w:cs="Arial"/>
+          <w:sz w:val="16"/>
+          <w:szCs w:val="16"/>
+        </w:rPr>
+        <w:t xml:space="preserve"> software (Peter Mac) and described according to HGVS nomenclature version 19.01 (http://varnomen.hgvs.org/) with minor differences in accordance with Peter MacCallum Cancer Centre Molecular Pathology departmental policy. The following population variation and cancer or genetic disease databases are commonly used in addition to literature review to assist with variant interpretation: the Genome Aggregation Database (</w:t>
+      </w:r>
+      <w:proofErr w:type="spellStart"/>
+      <w:r>
+        <w:rPr>
+          <w:rFonts w:cs="Arial"/>
+          <w:sz w:val="16"/>
+          <w:szCs w:val="16"/>
+        </w:rPr>
+        <w:t>gnomAD</w:t>
+      </w:r>
+      <w:proofErr w:type="spellEnd"/>
+      <w:r>
+        <w:rPr>
+          <w:rFonts w:cs="Arial"/>
+          <w:sz w:val="16"/>
+          <w:szCs w:val="16"/>
+        </w:rPr>
+        <w:t xml:space="preserve">; gnomad.broadinstitute.org), the Catalogue of Somatic Mutations in Cancer (COSMIC; cancer.sanger.ac.uk), </w:t>
+      </w:r>
+      <w:proofErr w:type="spellStart"/>
+      <w:r>
+        <w:rPr>
+          <w:rFonts w:cs="Arial"/>
+          <w:sz w:val="16"/>
+          <w:szCs w:val="16"/>
+        </w:rPr>
+        <w:t>ClinVar</w:t>
+      </w:r>
+      <w:proofErr w:type="spellEnd"/>
+      <w:r>
+        <w:rPr>
+          <w:rFonts w:cs="Arial"/>
+          <w:sz w:val="16"/>
+          <w:szCs w:val="16"/>
+        </w:rPr>
+        <w:t xml:space="preserve"> (ncbi.nlm.nih.gov/</w:t>
+      </w:r>
+      <w:proofErr w:type="spellStart"/>
+      <w:r>
+        <w:rPr>
+          <w:rFonts w:cs="Arial"/>
+          <w:sz w:val="16"/>
+          <w:szCs w:val="16"/>
+        </w:rPr>
+        <w:t>clinvar</w:t>
+      </w:r>
+      <w:proofErr w:type="spellEnd"/>
+      <w:r>
+        <w:rPr>
+          <w:rFonts w:cs="Arial"/>
+          <w:sz w:val="16"/>
+          <w:szCs w:val="16"/>
+        </w:rPr>
+        <w:t>) and the IARC TP53 Database (p53.iarc.fr). V</w:t>
       </w:r>
       <w:r>
         <w:rPr>
@@ -1058,23 +1162,25 @@
           <w:sz w:val="16"/>
           <w:szCs w:val="18"/>
         </w:rPr>
-        <w:t>ariant origin (i.e. somatic or germline) is assumed based on ancillary information (e.g. populatio</w:t>
-      </w:r>
+        <w:t>ariant origin (</w:t>
+      </w:r>
+      <w:proofErr w:type="gramStart"/>
       <w:r>
         <w:rPr>
           <w:rFonts w:cs="Arial"/>
           <w:sz w:val="16"/>
           <w:szCs w:val="18"/>
         </w:rPr>
-        <w:t>n databases, literature, variant read frequency) for the purpose of clinical interpretation. All assumed somatic variants are reported (and generally considered clinically significant). Variants of uncertain origin are also reported, as are likely benign g</w:t>
-      </w:r>
+        <w:t>i.e.</w:t>
+      </w:r>
+      <w:proofErr w:type="gramEnd"/>
       <w:r>
         <w:rPr>
           <w:rFonts w:cs="Arial"/>
           <w:sz w:val="16"/>
           <w:szCs w:val="18"/>
         </w:rPr>
-        <w:t>ermline polymorphisms if sufficiently rare and otherwise undescribed. Testing of a non-haematological specimen may be recommended to evaluate variant origin. Recurrent population variants are not reported.</w:t>
+        <w:t xml:space="preserve"> somatic or germline) is assumed based on ancillary information (e.g. population databases, literature, variant read frequency) for the purpose of clinical interpretation. All assumed somatic variants are reported (and generally considered clinically significant). Variants of uncertain origin are also reported, as are likely benign germline polymorphisms if sufficiently rare and otherwise undescribed. Testing of a non-haematological specimen may be recommended to evaluate variant origin. Recurrent population variants are not reported.</w:t>
       </w:r>
     </w:p>
     <w:p>
@@ -1123,183 +1229,53 @@
           <w:sz w:val="16"/>
           <w:szCs w:val="16"/>
         </w:rPr>
-        <w:t>The detection limit of this assay</w:t>
-      </w:r>
-      <w:r>
-        <w:rPr>
-          <w:rFonts w:cs="Arial"/>
-          <w:sz w:val="16"/>
-          <w:szCs w:val="16"/>
-        </w:rPr>
-        <w:t xml:space="preserve"> for specimens sequenced to the target read depth of </w:t>
-      </w:r>
-      <w:r>
-        <w:rPr>
-          <w:rFonts w:cs="Arial"/>
-          <w:sz w:val="16"/>
-          <w:szCs w:val="16"/>
-        </w:rPr>
-        <w:t>250</w:t>
-      </w:r>
-      <w:r>
-        <w:rPr>
-          <w:rFonts w:cs="Arial"/>
-          <w:sz w:val="16"/>
-          <w:szCs w:val="16"/>
-        </w:rPr>
-        <w:t xml:space="preserve">x is a variant allele frequency (VAF) of approximately 2% with the exception of </w:t>
-      </w:r>
-      <w:r>
-        <w:rPr>
-          <w:rFonts w:cs="Arial"/>
-          <w:sz w:val="16"/>
-          <w:szCs w:val="16"/>
-        </w:rPr>
-        <w:t>ASXL1 c.1934dup;p.Gly646Trpfs*12 (detection limit ~ 5%-10%)</w:t>
-      </w:r>
-      <w:r>
-        <w:rPr>
-          <w:rFonts w:cs="Arial"/>
-          <w:sz w:val="16"/>
-          <w:szCs w:val="16"/>
-        </w:rPr>
-        <w:t xml:space="preserve"> and CEBPA</w:t>
-      </w:r>
-      <w:r>
-        <w:rPr>
-          <w:rFonts w:cs="Arial"/>
-          <w:sz w:val="16"/>
-          <w:szCs w:val="16"/>
-        </w:rPr>
-        <w:t xml:space="preserve"> (detection limit ~ 10%)</w:t>
-      </w:r>
-      <w:r>
-        <w:rPr>
-          <w:rFonts w:cs="Arial"/>
-          <w:sz w:val="16"/>
-          <w:szCs w:val="16"/>
-        </w:rPr>
-        <w:t>. This assay is primarily q</w:t>
-      </w:r>
-      <w:r>
-        <w:rPr>
-          <w:rFonts w:cs="Arial"/>
-          <w:sz w:val="16"/>
-          <w:szCs w:val="16"/>
-        </w:rPr>
-        <w:t>ualitative however, the variant read frequency (VRF) is provided to assist with variant interpretation and is assumed to approximate VAF in most instances (noting that the VAF of some insertions/deletions may be underrepresented due to assay-based allele b</w:t>
-      </w:r>
-      <w:r>
-        <w:rPr>
-          <w:rFonts w:cs="Arial"/>
-          <w:sz w:val="16"/>
-          <w:szCs w:val="16"/>
-        </w:rPr>
-        <w:t xml:space="preserve">ias). </w:t>
-      </w:r>
-      <w:r>
-        <w:rPr>
-          <w:rFonts w:cs="Arial"/>
-          <w:sz w:val="16"/>
-          <w:szCs w:val="16"/>
-        </w:rPr>
-        <w:t>Copy number variations, loss of heterozyg</w:t>
-      </w:r>
-      <w:r>
-        <w:rPr>
-          <w:rFonts w:cs="Arial"/>
-          <w:sz w:val="16"/>
-          <w:szCs w:val="16"/>
-        </w:rPr>
-        <w:t>osity, structural rearrangements or aneuploidies are not reported. Insertions or deletions (particularly those &gt; 25 bp in length</w:t>
-      </w:r>
-      <w:r>
-        <w:rPr>
-          <w:rFonts w:cs="Arial"/>
-          <w:sz w:val="16"/>
-          <w:szCs w:val="16"/>
-        </w:rPr>
-        <w:t>)</w:t>
-      </w:r>
-      <w:r>
-        <w:rPr>
-          <w:rFonts w:cs="Arial"/>
-          <w:sz w:val="16"/>
-          <w:szCs w:val="16"/>
-        </w:rPr>
-        <w:t>, including FLT3-ITDs</w:t>
-      </w:r>
-      <w:r>
-        <w:rPr>
-          <w:rFonts w:cs="Arial"/>
-          <w:sz w:val="16"/>
-          <w:szCs w:val="16"/>
-        </w:rPr>
-        <w:t xml:space="preserve"> and UBTF-TDs</w:t>
-      </w:r>
-      <w:r>
-        <w:rPr>
-          <w:rFonts w:cs="Arial"/>
-          <w:sz w:val="16"/>
-          <w:szCs w:val="16"/>
-        </w:rPr>
-        <w:t>, are not reliably detected by this assay. Genes are analysed using the reference transcripts</w:t>
-      </w:r>
-      <w:r>
-        <w:rPr>
-          <w:rFonts w:cs="Arial"/>
-          <w:sz w:val="16"/>
-          <w:szCs w:val="16"/>
-        </w:rPr>
-        <w:t xml:space="preserve"> listed below; coding exons found in alternative transcripts are not assessed by this assay. This assay does not distinguish between somatic and germline variants. </w:t>
-      </w:r>
-      <w:r>
-        <w:rPr>
-          <w:rFonts w:cs="Arial"/>
-          <w:sz w:val="16"/>
-          <w:szCs w:val="16"/>
-        </w:rPr>
-        <w:t>In addition, the clonal origin of somatic variants (i.e. disease compartment or cell lineage</w:t>
-      </w:r>
-      <w:r>
-        <w:rPr>
-          <w:rFonts w:cs="Arial"/>
-          <w:sz w:val="16"/>
-          <w:szCs w:val="16"/>
-        </w:rPr>
-        <w:t xml:space="preserve">) cannot be determined. </w:t>
-      </w:r>
-      <w:r>
-        <w:rPr>
-          <w:rFonts w:cs="Arial"/>
-          <w:sz w:val="16"/>
-          <w:szCs w:val="16"/>
-        </w:rPr>
-        <w:t>Sy</w:t>
-      </w:r>
-      <w:r>
-        <w:rPr>
-          <w:rFonts w:cs="Arial"/>
-          <w:sz w:val="16"/>
-          <w:szCs w:val="16"/>
-        </w:rPr>
-        <w:t>nonymous variants are not routinely reported. Please note Peter Mac assumes sample identification, family relationships, and clinical diagnoses are as stated on the request. Our clinical recommendations may be based on evidence fr</w:t>
-      </w:r>
-      <w:r>
-        <w:rPr>
-          <w:rFonts w:cs="Arial"/>
-          <w:sz w:val="16"/>
-          <w:szCs w:val="16"/>
-        </w:rPr>
-        <w:t xml:space="preserve">om third-party data sources and should be interpreted in the context of all other clinical and </w:t>
-      </w:r>
-      <w:r>
-        <w:rPr>
-          <w:rFonts w:cs="Arial"/>
-          <w:sz w:val="16"/>
-          <w:szCs w:val="16"/>
-        </w:rPr>
-        <w:t>laboratory information for this patient.</w:t>
+        <w:t>The detection limit of this assay for specimens sequenced to the target read depth of 250x is a variant allele frequency (VAF) of approximately 4% with the exception of JAK2 c.1849G&gt;</w:t>
+      </w:r>
+      <w:proofErr w:type="spellStart"/>
+      <w:proofErr w:type="gramStart"/>
+      <w:r>
+        <w:rPr>
+          <w:rFonts w:cs="Arial"/>
+          <w:sz w:val="16"/>
+          <w:szCs w:val="16"/>
+        </w:rPr>
+        <w:t>T;p</w:t>
+      </w:r>
+      <w:proofErr w:type="spellEnd"/>
+      <w:r>
+        <w:rPr>
+          <w:rFonts w:cs="Arial"/>
+          <w:sz w:val="16"/>
+          <w:szCs w:val="16"/>
+        </w:rPr>
+        <w:t>.</w:t>
+      </w:r>
+      <w:proofErr w:type="gramEnd"/>
+      <w:r>
+        <w:rPr>
+          <w:rFonts w:cs="Arial"/>
+          <w:sz w:val="16"/>
+          <w:szCs w:val="16"/>
+        </w:rPr>
+        <w:t>(Val617Phe) (detection limit ~ 1%). This assay is primarily qualitative however, the variant read frequency (VRF) is provided to assist with variant interpretation and is assumed to approximate VAF in most instances (noting that the VAF of some insertions/deletions may be underrepresented due to assay-based allele bias). Copy number variations, loss of heterozygosity, structural rearrangements or aneuploidies are not reported. Insertions or deletions (particularly those &gt; 25 bp in length), including FLT3-ITDs and UBTF-TDs, are not reliably detected by this assay. Genes are analysed using the reference transcripts listed below; coding exons found in alternative transcripts are not assessed by this assay. This assay does not distinguish between somatic and germline variants. In addition, the clonal origin of somatic variants (</w:t>
+      </w:r>
+      <w:proofErr w:type="gramStart"/>
+      <w:r>
+        <w:rPr>
+          <w:rFonts w:cs="Arial"/>
+          <w:sz w:val="16"/>
+          <w:szCs w:val="16"/>
+        </w:rPr>
+        <w:t>i.e.</w:t>
+      </w:r>
+      <w:proofErr w:type="gramEnd"/>
+      <w:r>
+        <w:rPr>
+          <w:rFonts w:cs="Arial"/>
+          <w:sz w:val="16"/>
+          <w:szCs w:val="16"/>
+        </w:rPr>
+        <w:t xml:space="preserve"> disease compartment or cell lineage) cannot be determined. Synonymous variants are not routinely reported. Please note Peter Mac assumes sample identification, family relationships, and clinical diagnoses are as stated on the request. Our clinical recommendations may be based on evidence from third-party data sources and should be interpreted in the context of all other clinical and laboratory information for this patient.</w:t>
       </w:r>
     </w:p>
     <w:p>
@@ -1324,8 +1300,9 @@
           <w:sz w:val="16"/>
           <w:szCs w:val="16"/>
         </w:rPr>
-        <w:t>Please note the quantity of tumour derived cell free DNA within this sample is unknown. In addition, the profile of muta</w:t>
-      </w:r>
+        <w:t xml:space="preserve">Please note the quantity of tumour derived cell free DNA within this sample is unknown. In addition, the profile of mutations present within the cell free DNA compartment may differ from that in any given individually assessed tumour sample. </w:t>
+      </w:r>
+      <w:proofErr w:type="gramStart"/>
       <w:r>
         <w:rPr>
           <w:rFonts w:cs="Arial"/>
@@ -1333,8 +1310,9 @@
           <w:sz w:val="16"/>
           <w:szCs w:val="16"/>
         </w:rPr>
-        <w:t xml:space="preserve">tions present within the cell free DNA compartment may differ from that in any given individually assessed tumour sample. Therefore a negative result, or the absence of detection of a particular mutation does not imply its absence from all tumour sites in </w:t>
-      </w:r>
+        <w:t>Therefore</w:t>
+      </w:r>
+      <w:proofErr w:type="gramEnd"/>
       <w:r>
         <w:rPr>
           <w:rFonts w:cs="Arial"/>
@@ -1342,7 +1320,7 @@
           <w:sz w:val="16"/>
           <w:szCs w:val="16"/>
         </w:rPr>
-        <w:t>the patient</w:t>
+        <w:t xml:space="preserve"> a negative result, or the absence of detection of a particular mutation does not imply its absence from all tumour sites in the patient</w:t>
       </w:r>
       <w:r>
         <w:rPr>
@@ -1419,8 +1397,18 @@
           <w:sz w:val="16"/>
           <w:szCs w:val="16"/>
         </w:rPr>
-        <w:t>Gene coverage in this sample is as follows</w:t>
-      </w:r>
+        <w:t xml:space="preserve">Gene coverage in this sample is as </w:t>
+      </w:r>
+      <w:proofErr w:type="gramStart"/>
+      <w:r>
+        <w:rPr>
+          <w:rFonts w:eastAsia="Times New Roman" w:cs="Arial"/>
+          <w:sz w:val="16"/>
+          <w:szCs w:val="16"/>
+        </w:rPr>
+        <w:t>follows</w:t>
+      </w:r>
+      <w:proofErr w:type="gramEnd"/>
     </w:p>
     <w:p>
       <w:pPr>
@@ -1454,21 +1442,7 @@
           <w:rFonts w:eastAsia="Times New Roman" w:cs="Arial"/>
           <w:szCs w:val="16"/>
         </w:rPr>
-        <w:t xml:space="preserve">re not </w:t>
-      </w:r>
-      <w:r>
-        <w:rPr>
-          <w:rFonts w:eastAsia="Times New Roman" w:cs="Arial"/>
-          <w:szCs w:val="16"/>
-        </w:rPr>
-        <w:t xml:space="preserve">reliably </w:t>
-      </w:r>
-      <w:r>
-        <w:rPr>
-          <w:rFonts w:eastAsia="Times New Roman" w:cs="Arial"/>
-          <w:szCs w:val="16"/>
-        </w:rPr>
-        <w:t>detected with this assay</w:t>
+        <w:t>re not reliably detected with this assay</w:t>
       </w:r>
     </w:p>
     <w:p>
@@ -1491,23 +1465,7 @@
           <w:sz w:val="16"/>
           <w:szCs w:val="16"/>
         </w:rPr>
-        <w:t>Please note variants may not be optimally detected in genes with less than 100% coverage. The gene coverage above is considered accep</w:t>
-      </w:r>
-      <w:r>
-        <w:rPr>
-          <w:rFonts w:eastAsia="Times New Roman" w:cs="Arial"/>
-          <w:sz w:val="16"/>
-          <w:szCs w:val="16"/>
-        </w:rPr>
-        <w:t>table given the available information about the clinical context, however please contact the laboratory for further advice should specific genes covered at less than 100% require full coverage. A list of regions with suboptimal coverage is available upon r</w:t>
-      </w:r>
-      <w:r>
-        <w:rPr>
-          <w:rFonts w:eastAsia="Times New Roman" w:cs="Arial"/>
-          <w:sz w:val="16"/>
-          <w:szCs w:val="16"/>
-        </w:rPr>
-        <w:t>equest.</w:t>
+        <w:t>Please note variants may not be optimally detected in genes with less than 100% coverage. The gene coverage above is considered acceptable given the available information about the clinical context, however please contact the laboratory for further advice should specific genes covered at less than 100% require full coverage. A list of regions with suboptimal coverage is available upon request.</w:t>
       </w:r>
     </w:p>
     <w:p>
@@ -2359,7 +2317,7 @@
           <v:stroke joinstyle="miter"/>
           <v:path gradientshapeok="t" o:connecttype="rect"/>
         </v:shapetype>
-        <v:shape id="Text Box 2" o:spid="_x0000_s1027" type="#_x0000_t202" style="position:absolute;left:0;text-align:left;margin-left:-9pt;margin-top:29.6pt;width:99pt;height:18pt;z-index:251659264;visibility:visible;mso-wrap-style:square;mso-width-percent:0;mso-height-percent:0;mso-wrap-distance-left:9pt;mso-wrap-distance-top:0;mso-wrap-distance-right:9pt;mso-wrap-distance-bottom:0;mso-position-horizontal:absolute;mso-position-horizontal-relative:text;mso-position-vertical:absolute;mso-position-vertical-relative:text;mso-width-percent:0;mso-height-percent:0;mso-width-relative:page;mso-height-relative:page;v-text-anchor:top" o:gfxdata="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" filled="f" stroked="f">
+        <v:shape id="Text Box 2" o:spid="_x0000_s1027" type="#_x0000_t202" style="position:absolute;left:0;text-align:left;margin-left:-9pt;margin-top:29.6pt;width:99pt;height:18pt;z-index:251659264;visibility:visible;mso-wrap-style:square;mso-width-percent:0;mso-height-percent:0;mso-wrap-distance-left:9pt;mso-wrap-distance-top:0;mso-wrap-distance-right:9pt;mso-wrap-distance-bottom:0;mso-position-horizontal:absolute;mso-position-horizontal-relative:text;mso-position-vertical:absolute;mso-position-vertical-relative:text;mso-width-percent:0;mso-height-percent:0;mso-width-relative:page;mso-height-relative:page;v-text-anchor:top" wrapcoords="0 0" o:gfxdata="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" filled="f" stroked="f">
           <v:textbox>
             <w:txbxContent>
               <w:p>
@@ -2375,14 +2333,7 @@
                     <w:rFonts w:ascii="Verdana" w:hAnsi="Verdana"/>
                     <w:sz w:val="16"/>
                   </w:rPr>
-                  <w:t xml:space="preserve">ABN 42 </w:t>
-                </w:r>
-                <w:r>
-                  <w:rPr>
-                    <w:rFonts w:ascii="Verdana" w:hAnsi="Verdana"/>
-                    <w:sz w:val="16"/>
-                  </w:rPr>
-                  <w:t>100 504 883</w:t>
+                  <w:t>ABN 42 100 504 883</w:t>
                 </w:r>
               </w:p>
             </w:txbxContent>
@@ -2396,7 +2347,7 @@
         <w:noProof/>
       </w:rPr>
       <w:pict w14:anchorId="62554C19">
-        <v:shape id="Text Box 8" o:spid="_x0000_s1026" type="#_x0000_t202" style="position:absolute;left:0;text-align:left;margin-left:441pt;margin-top:27.6pt;width:54pt;height:43.2pt;z-index:251660288;visibility:visible;mso-wrap-style:square;mso-width-percent:0;mso-height-percent:0;mso-wrap-distance-left:9pt;mso-wrap-distance-top:0;mso-wrap-distance-right:9pt;mso-wrap-distance-bottom:0;mso-position-horizontal:absolute;mso-position-horizontal-relative:text;mso-position-vertical:absolute;mso-position-vertical-relative:page;mso-width-percent:0;mso-height-percent:0;mso-width-relative:page;mso-height-relative:page;v-text-anchor:top" o:gfxdata="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" filled="f" stroked="f">
+        <v:shape id="Text Box 8" o:spid="_x0000_s1026" type="#_x0000_t202" style="position:absolute;left:0;text-align:left;margin-left:441pt;margin-top:27.6pt;width:54pt;height:43.2pt;z-index:251660288;visibility:visible;mso-wrap-style:square;mso-width-percent:0;mso-height-percent:0;mso-wrap-distance-left:9pt;mso-wrap-distance-top:0;mso-wrap-distance-right:9pt;mso-wrap-distance-bottom:0;mso-position-horizontal:absolute;mso-position-horizontal-relative:text;mso-position-vertical:absolute;mso-position-vertical-relative:page;mso-width-percent:0;mso-height-percent:0;mso-width-relative:page;mso-height-relative:page;v-text-anchor:top" wrapcoords="0 0" o:gfxdata="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" filled="f" stroked="f">
           <v:textbox>
             <w:txbxContent>
               <w:p>
@@ -2614,7 +2565,7 @@
         <w:noProof/>
       </w:rPr>
       <w:pict w14:anchorId="70D4CAFB">
-        <v:shape id="_x0000_s1025" type="#_x0000_t202" style="position:absolute;left:0;text-align:left;margin-left:488.45pt;margin-top:-25pt;width:43.7pt;height:54.2pt;z-index:251661312;visibility:visible;mso-wrap-style:square;mso-width-percent:0;mso-height-percent:0;mso-wrap-distance-left:9pt;mso-wrap-distance-top:0;mso-wrap-distance-right:9pt;mso-wrap-distance-bottom:0;mso-position-horizontal:absolute;mso-position-horizontal-relative:text;mso-position-vertical:absolute;mso-position-vertical-relative:text;mso-width-percent:0;mso-height-percent:0;mso-width-relative:page;mso-height-relative:page;v-text-anchor:top" o:gfxdata="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" filled="f" stroked="f">
+        <v:shape id="_x0000_s1025" type="#_x0000_t202" style="position:absolute;left:0;text-align:left;margin-left:488.45pt;margin-top:-25pt;width:43.7pt;height:54.2pt;z-index:251661312;visibility:visible;mso-wrap-style:square;mso-width-percent:0;mso-height-percent:0;mso-wrap-distance-left:9pt;mso-wrap-distance-top:0;mso-wrap-distance-right:9pt;mso-wrap-distance-bottom:0;mso-position-horizontal:absolute;mso-position-horizontal-relative:text;mso-position-vertical:absolute;mso-position-vertical-relative:text;mso-width-percent:0;mso-height-percent:0;mso-width-relative:page;mso-height-relative:page;v-text-anchor:top" wrapcoords="0 0" o:gfxdata="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" filled="f" stroked="f">
           <v:textbox>
             <w:txbxContent>
               <w:p/>
@@ -4481,6 +4432,15 @@
 </file>
 
 <file path=customXml/item1.xml><?xml version="1.0" encoding="utf-8"?>
+<?mso-contentType ?>
+<FormTemplates xmlns="http://schemas.microsoft.com/sharepoint/v3/contenttype/forms">
+  <Display>DocumentLibraryForm</Display>
+  <Edit>DocumentLibraryForm</Edit>
+  <New>DocumentLibraryForm</New>
+</FormTemplates>
+</file>
+
+<file path=customXml/item2.xml><?xml version="1.0" encoding="utf-8"?>
 <ct:contentTypeSchema xmlns:ct="http://schemas.microsoft.com/office/2006/metadata/contentType" xmlns:ma="http://schemas.microsoft.com/office/2006/metadata/properties/metaAttributes" ct:_="" ma:_="" ma:contentTypeName="Document" ma:contentTypeID="0x010100451F1F8C0772B440BA84570C3C4286EA" ma:contentTypeVersion="29" ma:contentTypeDescription="Create a new document." ma:contentTypeScope="" ma:versionID="b3bcf93054b5d0678557845ec3dd46dd">
   <xsd:schema xmlns:xsd="http://www.w3.org/2001/XMLSchema" xmlns:xs="http://www.w3.org/2001/XMLSchema" xmlns:p="http://schemas.microsoft.com/office/2006/metadata/properties" xmlns:ns2="c44ab56d-57f8-4a14-86db-a39667906be8" xmlns:ns3="bbb6251c-984c-4fcb-9547-f40f6d5e63ff" targetNamespace="http://schemas.microsoft.com/office/2006/metadata/properties" ma:root="true" ma:fieldsID="676e0b85b827ae08faaea4d501add0a1" ns2:_="" ns3:_="">
     <xsd:import namespace="c44ab56d-57f8-4a14-86db-a39667906be8"/>
@@ -4769,16 +4729,15 @@
 </ct:contentTypeSchema>
 </file>
 
-<file path=customXml/item2.xml><?xml version="1.0" encoding="utf-8"?>
-<?mso-contentType ?>
-<FormTemplates xmlns="http://schemas.microsoft.com/sharepoint/v3/contenttype/forms">
-  <Display>DocumentLibraryForm</Display>
-  <Edit>DocumentLibraryForm</Edit>
-  <New>DocumentLibraryForm</New>
-</FormTemplates>
+<file path=customXml/itemProps1.xml><?xml version="1.0" encoding="utf-8"?>
+<ds:datastoreItem xmlns:ds="http://schemas.openxmlformats.org/officeDocument/2006/customXml" ds:itemID="{FA88C1CF-C9C8-41DC-8465-803649E834C4}">
+  <ds:schemaRefs>
+    <ds:schemaRef ds:uri="http://schemas.microsoft.com/sharepoint/v3/contenttype/forms"/>
+  </ds:schemaRefs>
+</ds:datastoreItem>
 </file>
 
-<file path=customXml/itemProps1.xml><?xml version="1.0" encoding="utf-8"?>
+<file path=customXml/itemProps2.xml><?xml version="1.0" encoding="utf-8"?>
 <ds:datastoreItem xmlns:ds="http://schemas.openxmlformats.org/officeDocument/2006/customXml" ds:itemID="{F962FF0D-2952-4A1B-B403-537882212543}">
   <ds:schemaRefs>
     <ds:schemaRef ds:uri="http://schemas.microsoft.com/office/2006/metadata/contentType"/>
@@ -4795,12 +4754,4 @@
     <ds:schemaRef ds:uri="http://schemas.microsoft.com/internal/obd"/>
   </ds:schemaRefs>
 </ds:datastoreItem>
-</file>
-
-<file path=customXml/itemProps2.xml><?xml version="1.0" encoding="utf-8"?>
-<ds:datastoreItem xmlns:ds="http://schemas.openxmlformats.org/officeDocument/2006/customXml" ds:itemID="{FA88C1CF-C9C8-41DC-8465-803649E834C4}">
-  <ds:schemaRefs>
-    <ds:schemaRef ds:uri="http://schemas.microsoft.com/sharepoint/v3/contenttype/forms"/>
-  </ds:schemaRefs>
-</ds:datastoreItem>
 </file>
--- a/inst/templates/AHDT1_AH_cfDNA_NEG.docx
+++ b/inst/templates/AHDT1_AH_cfDNA_NEG.docx
@@ -936,7 +936,55 @@
           <w:sz w:val="16"/>
           <w:szCs w:val="16"/>
         </w:rPr>
-        <w:t xml:space="preserve">panel (Peter MacCallum Cancer Centre </w:t>
+        <w:t xml:space="preserve">panel (Peter MacCallum Cancer Centre AllHaem </w:t>
+      </w:r>
+      <w:r>
+        <w:rPr>
+          <w:rFonts w:cs="Arial"/>
+          <w:sz w:val="16"/>
+          <w:szCs w:val="16"/>
+        </w:rPr>
+        <w:t xml:space="preserve">DNA Twist </w:t>
+      </w:r>
+      <w:r>
+        <w:rPr>
+          <w:rFonts w:cs="Arial"/>
+          <w:sz w:val="16"/>
+          <w:szCs w:val="16"/>
+        </w:rPr>
+        <w:t>v</w:t>
+      </w:r>
+      <w:r>
+        <w:rPr>
+          <w:rFonts w:cs="Arial"/>
+          <w:sz w:val="16"/>
+          <w:szCs w:val="16"/>
+        </w:rPr>
+        <w:t xml:space="preserve">1, design ID </w:t>
+      </w:r>
+      <w:r>
+        <w:rPr>
+          <w:rFonts w:cs="Arial"/>
+          <w:sz w:val="16"/>
+          <w:szCs w:val="16"/>
+        </w:rPr>
+        <w:t>TE-98899881</w:t>
+      </w:r>
+      <w:r>
+        <w:rPr>
+          <w:rFonts w:cs="Arial"/>
+          <w:sz w:val="16"/>
+          <w:szCs w:val="16"/>
+        </w:rPr>
+        <w:t xml:space="preserve">) and sequenced on an </w:t>
+      </w:r>
+      <w:r>
+        <w:rPr>
+          <w:rFonts w:cs="Arial"/>
+          <w:sz w:val="16"/>
+          <w:szCs w:val="16"/>
+        </w:rPr>
+        <w:t xml:space="preserve">Illumina </w:t>
       </w:r>
       <w:proofErr w:type="spellStart"/>
       <w:r>
@@ -945,7 +993,7 @@
           <w:sz w:val="16"/>
           <w:szCs w:val="16"/>
         </w:rPr>
-        <w:t>AllHaem</w:t>
+        <w:t>NovaSeq</w:t>
       </w:r>
       <w:proofErr w:type="spellEnd"/>
       <w:r>
@@ -962,39 +1010,40 @@
           <w:sz w:val="16"/>
           <w:szCs w:val="16"/>
         </w:rPr>
-        <w:t xml:space="preserve">DNA Twist </w:t>
-      </w:r>
-      <w:r>
-        <w:rPr>
-          <w:rFonts w:cs="Arial"/>
-          <w:sz w:val="16"/>
-          <w:szCs w:val="16"/>
-        </w:rPr>
-        <w:t>v</w:t>
-      </w:r>
-      <w:r>
-        <w:rPr>
-          <w:rFonts w:cs="Arial"/>
-          <w:sz w:val="16"/>
-          <w:szCs w:val="16"/>
-        </w:rPr>
-        <w:t xml:space="preserve">1, design ID </w:t>
-      </w:r>
-      <w:r>
-        <w:rPr>
-          <w:rFonts w:cs="Arial"/>
-          <w:sz w:val="16"/>
-          <w:szCs w:val="16"/>
-        </w:rPr>
-        <w:t>TE-98899881</w:t>
-      </w:r>
-      <w:r>
-        <w:rPr>
-          <w:rFonts w:cs="Arial"/>
-          <w:sz w:val="16"/>
-          <w:szCs w:val="16"/>
-        </w:rPr>
-        <w:t xml:space="preserve">) and sequenced on an Illumina </w:t>
+        <w:t>X</w:t>
+      </w:r>
+      <w:r>
+        <w:rPr>
+          <w:rFonts w:cs="Arial"/>
+          <w:sz w:val="16"/>
+          <w:szCs w:val="16"/>
+        </w:rPr>
+        <w:t xml:space="preserve"> Plus</w:t>
+      </w:r>
+      <w:r>
+        <w:rPr>
+          <w:rFonts w:cs="Arial"/>
+          <w:sz w:val="16"/>
+          <w:szCs w:val="16"/>
+        </w:rPr>
+        <w:t xml:space="preserve"> (Australian Genome Research Facility)</w:t>
+      </w:r>
+      <w:r>
+        <w:rPr>
+          <w:rFonts w:cs="Arial"/>
+          <w:sz w:val="16"/>
+          <w:szCs w:val="16"/>
+        </w:rPr>
+        <w:t xml:space="preserve"> with 150 bp paired end reads. </w:t>
+      </w:r>
+      <w:bookmarkStart w:id="0" w:name="_Hlk177382982"/>
+      <w:r>
+        <w:rPr>
+          <w:rFonts w:cs="Arial"/>
+          <w:sz w:val="16"/>
+          <w:szCs w:val="16"/>
+        </w:rPr>
+        <w:t xml:space="preserve">A custom </w:t>
       </w:r>
       <w:proofErr w:type="spellStart"/>
       <w:r>
@@ -1003,7 +1052,7 @@
           <w:sz w:val="16"/>
           <w:szCs w:val="16"/>
         </w:rPr>
-        <w:t>NovaSeq</w:t>
+        <w:t>Seqliner</w:t>
       </w:r>
       <w:proofErr w:type="spellEnd"/>
       <w:r>
@@ -1012,24 +1061,7 @@
           <w:sz w:val="16"/>
           <w:szCs w:val="16"/>
         </w:rPr>
-        <w:t xml:space="preserve"> 6000</w:t>
-      </w:r>
-      <w:r>
-        <w:rPr>
-          <w:rFonts w:cs="Arial"/>
-          <w:sz w:val="16"/>
-          <w:szCs w:val="16"/>
-        </w:rPr>
-        <w:t xml:space="preserve"> with 150 bp paired end reads. </w:t>
-      </w:r>
-      <w:bookmarkStart w:id="0" w:name="_Hlk177382982"/>
-      <w:r>
-        <w:rPr>
-          <w:rFonts w:cs="Arial"/>
-          <w:sz w:val="16"/>
-          <w:szCs w:val="16"/>
-        </w:rPr>
-        <w:t xml:space="preserve">A custom </w:t>
+        <w:t>/</w:t>
       </w:r>
       <w:proofErr w:type="spellStart"/>
       <w:r>
@@ -1038,7 +1070,7 @@
           <w:sz w:val="16"/>
           <w:szCs w:val="16"/>
         </w:rPr>
-        <w:t>Seqliner</w:t>
+        <w:t>Nextflow</w:t>
       </w:r>
       <w:proofErr w:type="spellEnd"/>
       <w:r>
@@ -1047,7 +1079,40 @@
           <w:sz w:val="16"/>
           <w:szCs w:val="16"/>
         </w:rPr>
-        <w:t>/</w:t>
+        <w:t xml:space="preserve">-based analysis pipeline is used to generate aligned reads and call variants (single nucleotide variants and short </w:t>
+      </w:r>
+      <w:r>
+        <w:rPr>
+          <w:rFonts w:cs="Arial"/>
+          <w:sz w:val="16"/>
+          <w:szCs w:val="16"/>
+        </w:rPr>
+        <w:t>insertions or deletions) against the hg19 human reference genome.</w:t>
+      </w:r>
+      <w:r>
+        <w:rPr>
+          <w:rFonts w:cs="Arial"/>
+          <w:sz w:val="16"/>
+          <w:szCs w:val="16"/>
+        </w:rPr>
+        <w:t xml:space="preserve"> </w:t>
+      </w:r>
+      <w:bookmarkEnd w:id="0"/>
+      <w:r>
+        <w:rPr>
+          <w:rFonts w:cs="Arial"/>
+          <w:sz w:val="16"/>
+          <w:szCs w:val="16"/>
+        </w:rPr>
+        <w:t>Variants are analysed using PathOS software (Peter Mac) and described according to HGVS nomenclature version 19.01 (http://varnomen.hgvs.org/) with minor differences in accordance with Peter MacCallum Cancer Centre Molecular Pathology departmental policy. The following population variation and cancer or genetic disease databases are commonly used in addition to literature review to assist with variant interpretation: the Genome Aggregation Da</w:t>
+      </w:r>
+      <w:r>
+        <w:rPr>
+          <w:rFonts w:cs="Arial"/>
+          <w:sz w:val="16"/>
+          <w:szCs w:val="16"/>
+        </w:rPr>
+        <w:t>tabase (</w:t>
       </w:r>
       <w:proofErr w:type="spellStart"/>
       <w:r>
@@ -1056,7 +1121,7 @@
           <w:sz w:val="16"/>
           <w:szCs w:val="16"/>
         </w:rPr>
-        <w:t>Nextflow</w:t>
+        <w:t>gnomAD</w:t>
       </w:r>
       <w:proofErr w:type="spellEnd"/>
       <w:r>
@@ -1065,24 +1130,7 @@
           <w:sz w:val="16"/>
           <w:szCs w:val="16"/>
         </w:rPr>
-        <w:t>-based analysis pipeline is used to generate aligned reads and call variants (single nucleotide variants and short insertions or deletions) against the hg19 human reference genome.</w:t>
-      </w:r>
-      <w:r>
-        <w:rPr>
-          <w:rFonts w:cs="Arial"/>
-          <w:sz w:val="16"/>
-          <w:szCs w:val="16"/>
-        </w:rPr>
-        <w:t xml:space="preserve"> </w:t>
-      </w:r>
-      <w:bookmarkEnd w:id="0"/>
-      <w:r>
-        <w:rPr>
-          <w:rFonts w:cs="Arial"/>
-          <w:sz w:val="16"/>
-          <w:szCs w:val="16"/>
-        </w:rPr>
-        <w:t xml:space="preserve">Variants are analysed using </w:t>
+        <w:t xml:space="preserve">; gnomad.broadinstitute.org), the Catalogue of Somatic Mutations in Cancer (COSMIC; cancer.sanger.ac.uk), </w:t>
       </w:r>
       <w:proofErr w:type="spellStart"/>
       <w:r>
@@ -1091,7 +1139,7 @@
           <w:sz w:val="16"/>
           <w:szCs w:val="16"/>
         </w:rPr>
-        <w:t>PathOS</w:t>
+        <w:t>ClinVar</w:t>
       </w:r>
       <w:proofErr w:type="spellEnd"/>
       <w:r>
@@ -1100,7 +1148,7 @@
           <w:sz w:val="16"/>
           <w:szCs w:val="16"/>
         </w:rPr>
-        <w:t xml:space="preserve"> software (Peter Mac) and described according to HGVS nomenclature version 19.01 (http://varnomen.hgvs.org/) with minor differences in accordance with Peter MacCallum Cancer Centre Molecular Pathology departmental policy. The following population variation and cancer or genetic disease databases are commonly used in addition to literature review to assist with variant interpretation: the Genome Aggregation Database (</w:t>
+        <w:t xml:space="preserve"> (ncbi.nlm.nih.gov/</w:t>
       </w:r>
       <w:proofErr w:type="spellStart"/>
       <w:r>
@@ -1109,7 +1157,7 @@
           <w:sz w:val="16"/>
           <w:szCs w:val="16"/>
         </w:rPr>
-        <w:t>gnomAD</w:t>
+        <w:t>clinvar</w:t>
       </w:r>
       <w:proofErr w:type="spellEnd"/>
       <w:r>
@@ -1118,42 +1166,6 @@
           <w:sz w:val="16"/>
           <w:szCs w:val="16"/>
         </w:rPr>
-        <w:t xml:space="preserve">; gnomad.broadinstitute.org), the Catalogue of Somatic Mutations in Cancer (COSMIC; cancer.sanger.ac.uk), </w:t>
-      </w:r>
-      <w:proofErr w:type="spellStart"/>
-      <w:r>
-        <w:rPr>
-          <w:rFonts w:cs="Arial"/>
-          <w:sz w:val="16"/>
-          <w:szCs w:val="16"/>
-        </w:rPr>
-        <w:t>ClinVar</w:t>
-      </w:r>
-      <w:proofErr w:type="spellEnd"/>
-      <w:r>
-        <w:rPr>
-          <w:rFonts w:cs="Arial"/>
-          <w:sz w:val="16"/>
-          <w:szCs w:val="16"/>
-        </w:rPr>
-        <w:t xml:space="preserve"> (ncbi.nlm.nih.gov/</w:t>
-      </w:r>
-      <w:proofErr w:type="spellStart"/>
-      <w:r>
-        <w:rPr>
-          <w:rFonts w:cs="Arial"/>
-          <w:sz w:val="16"/>
-          <w:szCs w:val="16"/>
-        </w:rPr>
-        <w:t>clinvar</w:t>
-      </w:r>
-      <w:proofErr w:type="spellEnd"/>
-      <w:r>
-        <w:rPr>
-          <w:rFonts w:cs="Arial"/>
-          <w:sz w:val="16"/>
-          <w:szCs w:val="16"/>
-        </w:rPr>
         <w:t>) and the IARC TP53 Database (p53.iarc.fr). V</w:t>
       </w:r>
       <w:r>
@@ -1162,25 +1174,15 @@
           <w:sz w:val="16"/>
           <w:szCs w:val="18"/>
         </w:rPr>
-        <w:t>ariant origin (</w:t>
-      </w:r>
-      <w:proofErr w:type="gramStart"/>
+        <w:t>ariant origin (i.e. somatic or germline) is assumed based on ancillary information (e.g. population databases, literature, variant read frequency) for the purpose of clinical interpretation. All assumed somatic variants are reported (and generally considered clinically significant). Variants of uncertain origin a</w:t>
+      </w:r>
       <w:r>
         <w:rPr>
           <w:rFonts w:cs="Arial"/>
           <w:sz w:val="16"/>
           <w:szCs w:val="18"/>
         </w:rPr>
-        <w:t>i.e.</w:t>
-      </w:r>
-      <w:proofErr w:type="gramEnd"/>
-      <w:r>
-        <w:rPr>
-          <w:rFonts w:cs="Arial"/>
-          <w:sz w:val="16"/>
-          <w:szCs w:val="18"/>
-        </w:rPr>
-        <w:t xml:space="preserve"> somatic or germline) is assumed based on ancillary information (e.g. population databases, literature, variant read frequency) for the purpose of clinical interpretation. All assumed somatic variants are reported (and generally considered clinically significant). Variants of uncertain origin are also reported, as are likely benign germline polymorphisms if sufficiently rare and otherwise undescribed. Testing of a non-haematological specimen may be recommended to evaluate variant origin. Recurrent population variants are not reported.</w:t>
+        <w:t>re also reported, as are likely benign germline polymorphisms if sufficiently rare and otherwise undescribed. Testing of a non-haematological specimen may be recommended to evaluate variant origin. Recurrent population variants are not reported.</w:t>
       </w:r>
     </w:p>
     <w:p>
@@ -1232,7 +1234,6 @@
         <w:t>The detection limit of this assay for specimens sequenced to the target read depth of 250x is a variant allele frequency (VAF) of approximately 4% with the exception of JAK2 c.1849G&gt;</w:t>
       </w:r>
       <w:proofErr w:type="spellStart"/>
-      <w:proofErr w:type="gramStart"/>
       <w:r>
         <w:rPr>
           <w:rFonts w:cs="Arial"/>
@@ -1248,34 +1249,23 @@
           <w:sz w:val="16"/>
           <w:szCs w:val="16"/>
         </w:rPr>
-        <w:t>.</w:t>
-      </w:r>
-      <w:proofErr w:type="gramEnd"/>
-      <w:r>
-        <w:rPr>
-          <w:rFonts w:cs="Arial"/>
-          <w:sz w:val="16"/>
-          <w:szCs w:val="16"/>
-        </w:rPr>
-        <w:t>(Val617Phe) (detection limit ~ 1%). This assay is primarily qualitative however, the variant read frequency (VRF) is provided to assist with variant interpretation and is assumed to approximate VAF in most instances (noting that the VAF of some insertions/deletions may be underrepresented due to assay-based allele bias). Copy number variations, loss of heterozygosity, structural rearrangements or aneuploidies are not reported. Insertions or deletions (particularly those &gt; 25 bp in length), including FLT3-ITDs and UBTF-TDs, are not reliably detected by this assay. Genes are analysed using the reference transcripts listed below; coding exons found in alternative transcripts are not assessed by this assay. This assay does not distinguish between somatic and germline variants. In addition, the clonal origin of somatic variants (</w:t>
-      </w:r>
-      <w:proofErr w:type="gramStart"/>
-      <w:r>
-        <w:rPr>
-          <w:rFonts w:cs="Arial"/>
-          <w:sz w:val="16"/>
-          <w:szCs w:val="16"/>
-        </w:rPr>
-        <w:t>i.e.</w:t>
-      </w:r>
-      <w:proofErr w:type="gramEnd"/>
-      <w:r>
-        <w:rPr>
-          <w:rFonts w:cs="Arial"/>
-          <w:sz w:val="16"/>
-          <w:szCs w:val="16"/>
-        </w:rPr>
-        <w:t xml:space="preserve"> disease compartment or cell lineage) cannot be determined. Synonymous variants are not routinely reported. Please note Peter Mac assumes sample identification, family relationships, and clinical diagnoses are as stated on the request. Our clinical recommendations may be based on evidence from third-party data sources and should be interpreted in the context of all other clinical and laboratory information for this patient.</w:t>
+        <w:t>.(Val617Phe) (detection limit ~ 1%). This assay is primarily qualitative however, the variant read frequency (VRF) is provided to assist with variant interpretation and is assumed to approximate VAF in most instances (noting that the VAF of some insertions/deletions may be underrepresented due to assay-based allele bias). Copy number variations, loss of heterozygosity, structural rearrangements or aneuploidies are not reported. Insertions or deletions (particularly those &gt; 25 bp in length), including FLT</w:t>
+      </w:r>
+      <w:r>
+        <w:rPr>
+          <w:rFonts w:cs="Arial"/>
+          <w:sz w:val="16"/>
+          <w:szCs w:val="16"/>
+        </w:rPr>
+        <w:t>3-ITDs and UBTF-TDs, are not reliably detected by this assay. Genes are analysed using the reference transcripts listed below; coding exons found in alternative transcripts are not assessed by this assay. This assay does not distinguish between somatic and germline variants. In addition, the clonal origin of somatic variants (i.e. disease compartment or cell lineage) cannot be determined. Synonymous variants are not routinely reported. Please note Peter Mac assumes sample identification, family relationship</w:t>
+      </w:r>
+      <w:r>
+        <w:rPr>
+          <w:rFonts w:cs="Arial"/>
+          <w:sz w:val="16"/>
+          <w:szCs w:val="16"/>
+        </w:rPr>
+        <w:t>s, and clinical diagnoses are as stated on the request. Our clinical recommendations may be based on evidence from third-party data sources and should be interpreted in the context of all other clinical and laboratory information for this patient.</w:t>
       </w:r>
     </w:p>
     <w:p>
@@ -1300,27 +1290,7 @@
           <w:sz w:val="16"/>
           <w:szCs w:val="16"/>
         </w:rPr>
-        <w:t xml:space="preserve">Please note the quantity of tumour derived cell free DNA within this sample is unknown. In addition, the profile of mutations present within the cell free DNA compartment may differ from that in any given individually assessed tumour sample. </w:t>
-      </w:r>
-      <w:proofErr w:type="gramStart"/>
-      <w:r>
-        <w:rPr>
-          <w:rFonts w:cs="Arial"/>
-          <w:b/>
-          <w:sz w:val="16"/>
-          <w:szCs w:val="16"/>
-        </w:rPr>
-        <w:t>Therefore</w:t>
-      </w:r>
-      <w:proofErr w:type="gramEnd"/>
-      <w:r>
-        <w:rPr>
-          <w:rFonts w:cs="Arial"/>
-          <w:b/>
-          <w:sz w:val="16"/>
-          <w:szCs w:val="16"/>
-        </w:rPr>
-        <w:t xml:space="preserve"> a negative result, or the absence of detection of a particular mutation does not imply its absence from all tumour sites in the patient</w:t>
+        <w:t>Please note the quantity of tumour derived cell free DNA within this sample is unknown. In addition, the profile of mutations present within the cell free DNA compartment may differ from that in any given individually assessed tumour sample. Therefore a negative result, or the absence of detection of a particular mutation does not imply its absence from all tumour sites in the patient</w:t>
       </w:r>
       <w:r>
         <w:rPr>
@@ -1397,18 +1367,8 @@
           <w:sz w:val="16"/>
           <w:szCs w:val="16"/>
         </w:rPr>
-        <w:t xml:space="preserve">Gene coverage in this sample is as </w:t>
-      </w:r>
-      <w:proofErr w:type="gramStart"/>
-      <w:r>
-        <w:rPr>
-          <w:rFonts w:eastAsia="Times New Roman" w:cs="Arial"/>
-          <w:sz w:val="16"/>
-          <w:szCs w:val="16"/>
-        </w:rPr>
-        <w:t>follows</w:t>
-      </w:r>
-      <w:proofErr w:type="gramEnd"/>
+        <w:t>Gene coverage in this sample is as follows</w:t>
+      </w:r>
     </w:p>
     <w:p>
       <w:pPr>
@@ -1608,6 +1568,7 @@
           <w:sz w:val="18"/>
           <w:szCs w:val="18"/>
         </w:rPr>
+        <w:lastRenderedPageBreak/>
         <w:t>Reported</w:t>
       </w:r>
       <w:r>
@@ -1654,7 +1615,7 @@
           <w:sz w:val="18"/>
           <w:szCs w:val="18"/>
         </w:rPr>
-        <w:t>16-Sep-2024</w:t>
+        <w:t>4-Mar-2025</w:t>
       </w:r>
       <w:r>
         <w:rPr>
@@ -2360,7 +2321,7 @@
                     <wp:inline distT="0" distB="0" distL="0" distR="0" wp14:anchorId="5912808E" wp14:editId="35DAAD0A">
                       <wp:extent cx="457200" cy="139700"/>
                       <wp:effectExtent l="0" t="0" r="0" b="12700"/>
-                      <wp:docPr id="5" name="Picture 2"/>
+                      <wp:docPr id="3" name="Picture 2"/>
                       <wp:cNvGraphicFramePr>
                         <a:graphicFrameLocks xmlns:a="http://schemas.openxmlformats.org/drawingml/2006/main" noChangeAspect="1"/>
                       </wp:cNvGraphicFramePr>
@@ -2368,7 +2329,7 @@
                         <a:graphicData uri="http://schemas.openxmlformats.org/drawingml/2006/picture">
                           <pic:pic xmlns:pic="http://schemas.openxmlformats.org/drawingml/2006/picture">
                             <pic:nvPicPr>
-                              <pic:cNvPr id="6" name="Picture 2"/>
+                              <pic:cNvPr id="4" name="Picture 2"/>
                               <pic:cNvPicPr>
                                 <a:picLocks noChangeAspect="1" noChangeArrowheads="1"/>
                               </pic:cNvPicPr>
@@ -2509,7 +2470,7 @@
           <wp:extent cx="342900" cy="546100"/>
           <wp:effectExtent l="0" t="0" r="12700" b="12700"/>
           <wp:wrapNone/>
-          <wp:docPr id="9" name="Picture 1"/>
+          <wp:docPr id="5" name="Picture 1"/>
           <wp:cNvGraphicFramePr>
             <a:graphicFrameLocks xmlns:a="http://schemas.openxmlformats.org/drawingml/2006/main" noChangeAspect="1"/>
           </wp:cNvGraphicFramePr>
@@ -2517,7 +2478,7 @@
             <a:graphicData uri="http://schemas.openxmlformats.org/drawingml/2006/picture">
               <pic:pic xmlns:pic="http://schemas.openxmlformats.org/drawingml/2006/picture">
                 <pic:nvPicPr>
-                  <pic:cNvPr id="10" name="Picture 1"/>
+                  <pic:cNvPr id="6" name="Picture 1"/>
                   <pic:cNvPicPr>
                     <a:picLocks noChangeAspect="1" noChangeArrowheads="1"/>
                   </pic:cNvPicPr>
@@ -4432,15 +4393,6 @@
 </file>
 
 <file path=customXml/item1.xml><?xml version="1.0" encoding="utf-8"?>
-<?mso-contentType ?>
-<FormTemplates xmlns="http://schemas.microsoft.com/sharepoint/v3/contenttype/forms">
-  <Display>DocumentLibraryForm</Display>
-  <Edit>DocumentLibraryForm</Edit>
-  <New>DocumentLibraryForm</New>
-</FormTemplates>
-</file>
-
-<file path=customXml/item2.xml><?xml version="1.0" encoding="utf-8"?>
 <ct:contentTypeSchema xmlns:ct="http://schemas.microsoft.com/office/2006/metadata/contentType" xmlns:ma="http://schemas.microsoft.com/office/2006/metadata/properties/metaAttributes" ct:_="" ma:_="" ma:contentTypeName="Document" ma:contentTypeID="0x010100451F1F8C0772B440BA84570C3C4286EA" ma:contentTypeVersion="29" ma:contentTypeDescription="Create a new document." ma:contentTypeScope="" ma:versionID="b3bcf93054b5d0678557845ec3dd46dd">
   <xsd:schema xmlns:xsd="http://www.w3.org/2001/XMLSchema" xmlns:xs="http://www.w3.org/2001/XMLSchema" xmlns:p="http://schemas.microsoft.com/office/2006/metadata/properties" xmlns:ns2="c44ab56d-57f8-4a14-86db-a39667906be8" xmlns:ns3="bbb6251c-984c-4fcb-9547-f40f6d5e63ff" targetNamespace="http://schemas.microsoft.com/office/2006/metadata/properties" ma:root="true" ma:fieldsID="676e0b85b827ae08faaea4d501add0a1" ns2:_="" ns3:_="">
     <xsd:import namespace="c44ab56d-57f8-4a14-86db-a39667906be8"/>
@@ -4729,15 +4681,16 @@
 </ct:contentTypeSchema>
 </file>
 
-<file path=customXml/itemProps1.xml><?xml version="1.0" encoding="utf-8"?>
-<ds:datastoreItem xmlns:ds="http://schemas.openxmlformats.org/officeDocument/2006/customXml" ds:itemID="{FA88C1CF-C9C8-41DC-8465-803649E834C4}">
-  <ds:schemaRefs>
-    <ds:schemaRef ds:uri="http://schemas.microsoft.com/sharepoint/v3/contenttype/forms"/>
-  </ds:schemaRefs>
-</ds:datastoreItem>
+<file path=customXml/item2.xml><?xml version="1.0" encoding="utf-8"?>
+<?mso-contentType ?>
+<FormTemplates xmlns="http://schemas.microsoft.com/sharepoint/v3/contenttype/forms">
+  <Display>DocumentLibraryForm</Display>
+  <Edit>DocumentLibraryForm</Edit>
+  <New>DocumentLibraryForm</New>
+</FormTemplates>
 </file>
 
-<file path=customXml/itemProps2.xml><?xml version="1.0" encoding="utf-8"?>
+<file path=customXml/itemProps1.xml><?xml version="1.0" encoding="utf-8"?>
 <ds:datastoreItem xmlns:ds="http://schemas.openxmlformats.org/officeDocument/2006/customXml" ds:itemID="{F962FF0D-2952-4A1B-B403-537882212543}">
   <ds:schemaRefs>
     <ds:schemaRef ds:uri="http://schemas.microsoft.com/office/2006/metadata/contentType"/>
@@ -4754,4 +4707,12 @@
     <ds:schemaRef ds:uri="http://schemas.microsoft.com/internal/obd"/>
   </ds:schemaRefs>
 </ds:datastoreItem>
+</file>
+
+<file path=customXml/itemProps2.xml><?xml version="1.0" encoding="utf-8"?>
+<ds:datastoreItem xmlns:ds="http://schemas.openxmlformats.org/officeDocument/2006/customXml" ds:itemID="{FA88C1CF-C9C8-41DC-8465-803649E834C4}">
+  <ds:schemaRefs>
+    <ds:schemaRef ds:uri="http://schemas.microsoft.com/sharepoint/v3/contenttype/forms"/>
+  </ds:schemaRefs>
+</ds:datastoreItem>
 </file>